--- a/media/R4444/form_template/bg/测评完成情况.docx
+++ b/media/R4444/form_template/bg/测评完成情况.docx
@@ -4,689 +4,6 @@
   <w:body>
     <w:p>
       <w:pPr>
-        <w:pStyle w:val="aff2"/>
-        <w:wordWrap w:val="0"/>
-        <w:ind w:firstLineChars="0" w:firstLine="0"/>
-        <w:rPr>
-          <w:szCs w:val="24"/>
-        </w:rPr>
-      </w:pPr>
-      <w:r>
-        <w:rPr>
-          <w:rFonts w:hint="eastAsia"/>
-          <w:szCs w:val="24"/>
-        </w:rPr>
-        <w:t>{%p if False %}</w:t>
-      </w:r>
-    </w:p>
-    <w:p>
-      <w:pPr>
-        <w:pStyle w:val="aff2"/>
-        <w:wordWrap w:val="0"/>
-        <w:spacing w:line="240" w:lineRule="auto"/>
-        <w:ind w:firstLineChars="0" w:firstLine="0"/>
-        <w:rPr>
-          <w:sz w:val="21"/>
-          <w:szCs w:val="21"/>
-        </w:rPr>
-      </w:pPr>
-      <w:r>
-        <w:rPr>
-          <w:rFonts w:hint="eastAsia"/>
-          <w:sz w:val="21"/>
-          <w:szCs w:val="21"/>
-        </w:rPr>
-        <w:t>参数列表：</w:t>
-      </w:r>
-    </w:p>
-    <w:p>
-      <w:pPr>
-        <w:pStyle w:val="aff2"/>
-        <w:wordWrap w:val="0"/>
-        <w:spacing w:line="240" w:lineRule="auto"/>
-        <w:ind w:firstLineChars="0" w:firstLine="0"/>
-        <w:rPr>
-          <w:sz w:val="21"/>
-          <w:szCs w:val="21"/>
-        </w:rPr>
-      </w:pPr>
-      <w:r>
-        <w:rPr>
-          <w:rFonts w:hint="eastAsia"/>
-          <w:sz w:val="21"/>
-          <w:szCs w:val="21"/>
-        </w:rPr>
-        <w:t xml:space="preserve">is_JD </w:t>
-      </w:r>
-      <w:r>
-        <w:rPr>
-          <w:sz w:val="21"/>
-          <w:szCs w:val="21"/>
-        </w:rPr>
-        <w:t>–</w:t>
-      </w:r>
-      <w:r>
-        <w:rPr>
-          <w:rFonts w:hint="eastAsia"/>
-          <w:sz w:val="21"/>
-          <w:szCs w:val="21"/>
-        </w:rPr>
-        <w:t xml:space="preserve"> </w:t>
-      </w:r>
-      <w:r>
-        <w:rPr>
-          <w:rFonts w:hint="eastAsia"/>
-          <w:sz w:val="21"/>
-          <w:szCs w:val="21"/>
-        </w:rPr>
-        <w:t>是否是鉴定测评</w:t>
-      </w:r>
-    </w:p>
-    <w:p>
-      <w:pPr>
-        <w:pStyle w:val="aff2"/>
-        <w:wordWrap w:val="0"/>
-        <w:spacing w:line="240" w:lineRule="auto"/>
-        <w:ind w:firstLineChars="0" w:firstLine="0"/>
-        <w:rPr>
-          <w:sz w:val="21"/>
-          <w:szCs w:val="21"/>
-        </w:rPr>
-      </w:pPr>
-      <w:r>
-        <w:rPr>
-          <w:rFonts w:hint="eastAsia"/>
-          <w:sz w:val="21"/>
-          <w:szCs w:val="21"/>
-        </w:rPr>
-        <w:t xml:space="preserve">project_name </w:t>
-      </w:r>
-      <w:r>
-        <w:rPr>
-          <w:sz w:val="21"/>
-          <w:szCs w:val="21"/>
-        </w:rPr>
-        <w:t>–</w:t>
-      </w:r>
-      <w:r>
-        <w:rPr>
-          <w:rFonts w:hint="eastAsia"/>
-          <w:sz w:val="21"/>
-          <w:szCs w:val="21"/>
-        </w:rPr>
-        <w:t xml:space="preserve"> </w:t>
-      </w:r>
-      <w:r>
-        <w:rPr>
-          <w:rFonts w:hint="eastAsia"/>
-          <w:sz w:val="21"/>
-          <w:szCs w:val="21"/>
-        </w:rPr>
-        <w:t>配置项名称</w:t>
-      </w:r>
-    </w:p>
-    <w:p>
-      <w:pPr>
-        <w:pStyle w:val="aff2"/>
-        <w:wordWrap w:val="0"/>
-        <w:spacing w:line="240" w:lineRule="auto"/>
-        <w:ind w:firstLineChars="0" w:firstLine="0"/>
-        <w:rPr>
-          <w:sz w:val="21"/>
-          <w:szCs w:val="21"/>
-        </w:rPr>
-      </w:pPr>
-      <w:r>
-        <w:rPr>
-          <w:rFonts w:hint="eastAsia"/>
-          <w:sz w:val="21"/>
-          <w:szCs w:val="21"/>
-        </w:rPr>
-        <w:t xml:space="preserve">start_time </w:t>
-      </w:r>
-      <w:r>
-        <w:rPr>
-          <w:sz w:val="21"/>
-          <w:szCs w:val="21"/>
-        </w:rPr>
-        <w:t>–</w:t>
-      </w:r>
-      <w:r>
-        <w:rPr>
-          <w:rFonts w:hint="eastAsia"/>
-          <w:sz w:val="21"/>
-          <w:szCs w:val="21"/>
-        </w:rPr>
-        <w:t xml:space="preserve"> </w:t>
-      </w:r>
-      <w:r>
-        <w:rPr>
-          <w:rFonts w:hint="eastAsia"/>
-          <w:sz w:val="21"/>
-          <w:szCs w:val="21"/>
-        </w:rPr>
-        <w:t>承担任务时间</w:t>
-      </w:r>
-    </w:p>
-    <w:p>
-      <w:pPr>
-        <w:pStyle w:val="aff2"/>
-        <w:wordWrap w:val="0"/>
-        <w:spacing w:line="240" w:lineRule="auto"/>
-        <w:ind w:firstLineChars="0" w:firstLine="0"/>
-        <w:rPr>
-          <w:sz w:val="21"/>
-          <w:szCs w:val="21"/>
-        </w:rPr>
-      </w:pPr>
-      <w:r>
-        <w:rPr>
-          <w:sz w:val="21"/>
-          <w:szCs w:val="21"/>
-        </w:rPr>
-        <w:t>start_time_year</w:t>
-      </w:r>
-      <w:r>
-        <w:rPr>
-          <w:rFonts w:hint="eastAsia"/>
-          <w:sz w:val="21"/>
-          <w:szCs w:val="21"/>
-        </w:rPr>
-        <w:t xml:space="preserve"> </w:t>
-      </w:r>
-      <w:r>
-        <w:rPr>
-          <w:sz w:val="21"/>
-          <w:szCs w:val="21"/>
-        </w:rPr>
-        <w:t>–</w:t>
-      </w:r>
-      <w:r>
-        <w:rPr>
-          <w:rFonts w:hint="eastAsia"/>
-          <w:sz w:val="21"/>
-          <w:szCs w:val="21"/>
-        </w:rPr>
-        <w:t xml:space="preserve"> </w:t>
-      </w:r>
-      <w:r>
-        <w:rPr>
-          <w:rFonts w:hint="eastAsia"/>
-          <w:sz w:val="21"/>
-          <w:szCs w:val="21"/>
-        </w:rPr>
-        <w:t>接受测评任务时间</w:t>
-      </w:r>
-      <w:r>
-        <w:rPr>
-          <w:rFonts w:hint="eastAsia"/>
-          <w:sz w:val="21"/>
-          <w:szCs w:val="21"/>
-        </w:rPr>
-        <w:t>-</w:t>
-      </w:r>
-      <w:r>
-        <w:rPr>
-          <w:rFonts w:hint="eastAsia"/>
-          <w:sz w:val="21"/>
-          <w:szCs w:val="21"/>
-        </w:rPr>
-        <w:t>年</w:t>
-      </w:r>
-    </w:p>
-    <w:p>
-      <w:pPr>
-        <w:pStyle w:val="aff2"/>
-        <w:wordWrap w:val="0"/>
-        <w:spacing w:line="240" w:lineRule="auto"/>
-        <w:ind w:firstLineChars="0" w:firstLine="0"/>
-        <w:rPr>
-          <w:sz w:val="21"/>
-          <w:szCs w:val="21"/>
-        </w:rPr>
-      </w:pPr>
-      <w:r>
-        <w:rPr>
-          <w:sz w:val="21"/>
-          <w:szCs w:val="21"/>
-        </w:rPr>
-        <w:t>start_time_</w:t>
-      </w:r>
-      <w:r>
-        <w:rPr>
-          <w:rFonts w:hint="eastAsia"/>
-          <w:sz w:val="21"/>
-          <w:szCs w:val="21"/>
-        </w:rPr>
-        <w:t xml:space="preserve">month - </w:t>
-      </w:r>
-      <w:r>
-        <w:rPr>
-          <w:rFonts w:hint="eastAsia"/>
-          <w:sz w:val="21"/>
-          <w:szCs w:val="21"/>
-        </w:rPr>
-        <w:t>接受测评任务时间</w:t>
-      </w:r>
-      <w:r>
-        <w:rPr>
-          <w:rFonts w:hint="eastAsia"/>
-          <w:sz w:val="21"/>
-          <w:szCs w:val="21"/>
-        </w:rPr>
-        <w:t>-</w:t>
-      </w:r>
-      <w:r>
-        <w:rPr>
-          <w:rFonts w:hint="eastAsia"/>
-          <w:sz w:val="21"/>
-          <w:szCs w:val="21"/>
-        </w:rPr>
-        <w:t>月</w:t>
-      </w:r>
-    </w:p>
-    <w:p>
-      <w:pPr>
-        <w:pStyle w:val="aff2"/>
-        <w:wordWrap w:val="0"/>
-        <w:spacing w:line="240" w:lineRule="auto"/>
-        <w:ind w:firstLineChars="0" w:firstLine="0"/>
-        <w:rPr>
-          <w:sz w:val="21"/>
-          <w:szCs w:val="21"/>
-        </w:rPr>
-      </w:pPr>
-      <w:r>
-        <w:rPr>
-          <w:sz w:val="21"/>
-          <w:szCs w:val="21"/>
-        </w:rPr>
-        <w:t>round1_case_count</w:t>
-      </w:r>
-      <w:r>
-        <w:rPr>
-          <w:rFonts w:hint="eastAsia"/>
-          <w:sz w:val="21"/>
-          <w:szCs w:val="21"/>
-        </w:rPr>
-        <w:t xml:space="preserve"> </w:t>
-      </w:r>
-      <w:r>
-        <w:rPr>
-          <w:sz w:val="21"/>
-          <w:szCs w:val="21"/>
-        </w:rPr>
-        <w:t>–</w:t>
-      </w:r>
-      <w:r>
-        <w:rPr>
-          <w:rFonts w:hint="eastAsia"/>
-          <w:sz w:val="21"/>
-          <w:szCs w:val="21"/>
-        </w:rPr>
-        <w:t xml:space="preserve"> </w:t>
-      </w:r>
-      <w:r>
-        <w:rPr>
-          <w:rFonts w:hint="eastAsia"/>
-          <w:sz w:val="21"/>
-          <w:szCs w:val="21"/>
-        </w:rPr>
-        <w:t>第一轮测试用例个数</w:t>
-      </w:r>
-    </w:p>
-    <w:p>
-      <w:pPr>
-        <w:pStyle w:val="aff2"/>
-        <w:wordWrap w:val="0"/>
-        <w:spacing w:line="240" w:lineRule="auto"/>
-        <w:ind w:firstLineChars="0" w:firstLine="0"/>
-        <w:rPr>
-          <w:sz w:val="21"/>
-          <w:szCs w:val="21"/>
-        </w:rPr>
-      </w:pPr>
-      <w:r>
-        <w:rPr>
-          <w:sz w:val="21"/>
-          <w:szCs w:val="21"/>
-        </w:rPr>
-        <w:t>round1_testType_</w:t>
-      </w:r>
-      <w:r>
-        <w:rPr>
-          <w:rFonts w:hint="eastAsia"/>
-          <w:sz w:val="21"/>
-          <w:szCs w:val="21"/>
-        </w:rPr>
-        <w:t>str</w:t>
-      </w:r>
-      <w:r>
-        <w:rPr>
-          <w:rFonts w:hint="eastAsia"/>
-          <w:sz w:val="21"/>
-          <w:szCs w:val="21"/>
-        </w:rPr>
-        <w:t xml:space="preserve"> </w:t>
-      </w:r>
-      <w:r>
-        <w:rPr>
-          <w:sz w:val="21"/>
-          <w:szCs w:val="21"/>
-        </w:rPr>
-        <w:t>–</w:t>
-      </w:r>
-      <w:r>
-        <w:rPr>
-          <w:rFonts w:hint="eastAsia"/>
-          <w:sz w:val="21"/>
-          <w:szCs w:val="21"/>
-        </w:rPr>
-        <w:t xml:space="preserve"> </w:t>
-      </w:r>
-      <w:r>
-        <w:rPr>
-          <w:rFonts w:hint="eastAsia"/>
-          <w:sz w:val="21"/>
-          <w:szCs w:val="21"/>
-        </w:rPr>
-        <w:t>第一轮测试类型以‘、’连接每个类型，有排序</w:t>
-      </w:r>
-    </w:p>
-    <w:p>
-      <w:pPr>
-        <w:pStyle w:val="aff2"/>
-        <w:wordWrap w:val="0"/>
-        <w:spacing w:line="240" w:lineRule="auto"/>
-        <w:ind w:firstLineChars="0" w:firstLine="0"/>
-        <w:rPr>
-          <w:sz w:val="21"/>
-          <w:szCs w:val="21"/>
-        </w:rPr>
-      </w:pPr>
-      <w:r>
-        <w:rPr>
-          <w:sz w:val="21"/>
-          <w:szCs w:val="21"/>
-        </w:rPr>
-        <w:t>round1_version</w:t>
-      </w:r>
-      <w:r>
-        <w:rPr>
-          <w:rFonts w:hint="eastAsia"/>
-          <w:sz w:val="21"/>
-          <w:szCs w:val="21"/>
-        </w:rPr>
-        <w:t xml:space="preserve"> </w:t>
-      </w:r>
-      <w:r>
-        <w:rPr>
-          <w:sz w:val="21"/>
-          <w:szCs w:val="21"/>
-        </w:rPr>
-        <w:t>–</w:t>
-      </w:r>
-      <w:r>
-        <w:rPr>
-          <w:rFonts w:hint="eastAsia"/>
-          <w:sz w:val="21"/>
-          <w:szCs w:val="21"/>
-        </w:rPr>
-        <w:t xml:space="preserve"> </w:t>
-      </w:r>
-      <w:r>
-        <w:rPr>
-          <w:rFonts w:hint="eastAsia"/>
-          <w:sz w:val="21"/>
-          <w:szCs w:val="21"/>
-        </w:rPr>
-        <w:t>第一轮源代码这个被测件的版本</w:t>
-      </w:r>
-    </w:p>
-    <w:p>
-      <w:pPr>
-        <w:pStyle w:val="aff2"/>
-        <w:wordWrap w:val="0"/>
-        <w:spacing w:line="240" w:lineRule="auto"/>
-        <w:ind w:firstLineChars="0" w:firstLine="0"/>
-        <w:rPr>
-          <w:sz w:val="21"/>
-          <w:szCs w:val="21"/>
-        </w:rPr>
-      </w:pPr>
-      <w:r>
-        <w:rPr>
-          <w:sz w:val="21"/>
-          <w:szCs w:val="21"/>
-        </w:rPr>
-        <w:t>round1_problem_count</w:t>
-      </w:r>
-      <w:r>
-        <w:rPr>
-          <w:rFonts w:hint="eastAsia"/>
-          <w:sz w:val="21"/>
-          <w:szCs w:val="21"/>
-        </w:rPr>
-        <w:t xml:space="preserve"> </w:t>
-      </w:r>
-      <w:r>
-        <w:rPr>
-          <w:sz w:val="21"/>
-          <w:szCs w:val="21"/>
-        </w:rPr>
-        <w:t>–</w:t>
-      </w:r>
-      <w:r>
-        <w:rPr>
-          <w:rFonts w:hint="eastAsia"/>
-          <w:sz w:val="21"/>
-          <w:szCs w:val="21"/>
-        </w:rPr>
-        <w:t xml:space="preserve"> </w:t>
-      </w:r>
-      <w:r>
-        <w:rPr>
-          <w:rFonts w:hint="eastAsia"/>
-          <w:sz w:val="21"/>
-          <w:szCs w:val="21"/>
-        </w:rPr>
-        <w:t>第一轮问题单个数</w:t>
-      </w:r>
-    </w:p>
-    <w:p>
-      <w:pPr>
-        <w:pStyle w:val="aff2"/>
-        <w:wordWrap w:val="0"/>
-        <w:spacing w:line="240" w:lineRule="auto"/>
-        <w:ind w:firstLineChars="0" w:firstLine="0"/>
-        <w:rPr>
-          <w:sz w:val="21"/>
-          <w:szCs w:val="21"/>
-        </w:rPr>
-      </w:pPr>
-      <w:r>
-        <w:rPr>
-          <w:sz w:val="21"/>
-          <w:szCs w:val="21"/>
-        </w:rPr>
-        <w:t>end_time_year</w:t>
-      </w:r>
-      <w:r>
-        <w:rPr>
-          <w:rFonts w:hint="eastAsia"/>
-          <w:sz w:val="21"/>
-          <w:szCs w:val="21"/>
-        </w:rPr>
-        <w:t xml:space="preserve"> </w:t>
-      </w:r>
-      <w:r>
-        <w:rPr>
-          <w:sz w:val="21"/>
-          <w:szCs w:val="21"/>
-        </w:rPr>
-        <w:t>–</w:t>
-      </w:r>
-      <w:r>
-        <w:rPr>
-          <w:rFonts w:hint="eastAsia"/>
-          <w:sz w:val="21"/>
-          <w:szCs w:val="21"/>
-        </w:rPr>
-        <w:t xml:space="preserve"> </w:t>
-      </w:r>
-      <w:r>
-        <w:rPr>
-          <w:rFonts w:hint="eastAsia"/>
-          <w:sz w:val="21"/>
-          <w:szCs w:val="21"/>
-        </w:rPr>
-        <w:t>生成测评报告时间</w:t>
-      </w:r>
-      <w:r>
-        <w:rPr>
-          <w:rFonts w:hint="eastAsia"/>
-          <w:sz w:val="21"/>
-          <w:szCs w:val="21"/>
-        </w:rPr>
-        <w:t>-</w:t>
-      </w:r>
-      <w:r>
-        <w:rPr>
-          <w:rFonts w:hint="eastAsia"/>
-          <w:sz w:val="21"/>
-          <w:szCs w:val="21"/>
-        </w:rPr>
-        <w:t>年</w:t>
-      </w:r>
-    </w:p>
-    <w:p>
-      <w:pPr>
-        <w:pStyle w:val="aff2"/>
-        <w:wordWrap w:val="0"/>
-        <w:spacing w:line="240" w:lineRule="auto"/>
-        <w:ind w:firstLineChars="0" w:firstLine="0"/>
-        <w:rPr>
-          <w:sz w:val="21"/>
-          <w:szCs w:val="21"/>
-        </w:rPr>
-      </w:pPr>
-      <w:r>
-        <w:rPr>
-          <w:sz w:val="21"/>
-          <w:szCs w:val="21"/>
-        </w:rPr>
-        <w:t>end_time_month</w:t>
-      </w:r>
-      <w:r>
-        <w:rPr>
-          <w:rFonts w:hint="eastAsia"/>
-          <w:sz w:val="21"/>
-          <w:szCs w:val="21"/>
-        </w:rPr>
-        <w:t xml:space="preserve"> </w:t>
-      </w:r>
-      <w:r>
-        <w:rPr>
-          <w:sz w:val="21"/>
-          <w:szCs w:val="21"/>
-        </w:rPr>
-        <w:t>–</w:t>
-      </w:r>
-      <w:r>
-        <w:rPr>
-          <w:rFonts w:hint="eastAsia"/>
-          <w:sz w:val="21"/>
-          <w:szCs w:val="21"/>
-        </w:rPr>
-        <w:t xml:space="preserve"> </w:t>
-      </w:r>
-      <w:r>
-        <w:rPr>
-          <w:rFonts w:hint="eastAsia"/>
-          <w:sz w:val="21"/>
-          <w:szCs w:val="21"/>
-        </w:rPr>
-        <w:t>生成测评报告时间</w:t>
-      </w:r>
-      <w:r>
-        <w:rPr>
-          <w:rFonts w:hint="eastAsia"/>
-          <w:sz w:val="21"/>
-          <w:szCs w:val="21"/>
-        </w:rPr>
-        <w:t>-</w:t>
-      </w:r>
-      <w:r>
-        <w:rPr>
-          <w:rFonts w:hint="eastAsia"/>
-          <w:sz w:val="21"/>
-          <w:szCs w:val="21"/>
-        </w:rPr>
-        <w:t>月</w:t>
-      </w:r>
-    </w:p>
-    <w:p>
-      <w:pPr>
-        <w:pStyle w:val="aff2"/>
-        <w:wordWrap w:val="0"/>
-        <w:spacing w:line="240" w:lineRule="auto"/>
-        <w:ind w:firstLineChars="0" w:firstLine="0"/>
-        <w:rPr>
-          <w:sz w:val="21"/>
-          <w:szCs w:val="21"/>
-        </w:rPr>
-      </w:pPr>
-      <w:r>
-        <w:rPr>
-          <w:rFonts w:hint="eastAsia"/>
-          <w:sz w:val="21"/>
-          <w:szCs w:val="21"/>
-        </w:rPr>
-        <w:t xml:space="preserve">round_list </w:t>
-      </w:r>
-      <w:r>
-        <w:rPr>
-          <w:sz w:val="21"/>
-          <w:szCs w:val="21"/>
-        </w:rPr>
-        <w:t>–</w:t>
-      </w:r>
-      <w:r>
-        <w:rPr>
-          <w:rFonts w:hint="eastAsia"/>
-          <w:sz w:val="21"/>
-          <w:szCs w:val="21"/>
-        </w:rPr>
-        <w:t xml:space="preserve"> </w:t>
-      </w:r>
-      <w:r>
-        <w:rPr>
-          <w:rFonts w:hint="eastAsia"/>
-          <w:sz w:val="21"/>
-          <w:szCs w:val="21"/>
-        </w:rPr>
-        <w:t>除第一轮以外的轮次信息</w:t>
-      </w:r>
-    </w:p>
-    <w:p>
-      <w:pPr>
-        <w:pStyle w:val="aff2"/>
-        <w:wordWrap w:val="0"/>
-        <w:ind w:firstLineChars="0" w:firstLine="0"/>
-        <w:rPr>
-          <w:szCs w:val="24"/>
-        </w:rPr>
-      </w:pPr>
-      <w:r>
-        <w:rPr>
-          <w:rFonts w:hint="eastAsia"/>
-          <w:szCs w:val="24"/>
-        </w:rPr>
-        <w:t>{%p endif %}</w:t>
-      </w:r>
-    </w:p>
-    <w:p>
-      <w:pPr>
         <w:pStyle w:val="30"/>
         <w:wordWrap w:val="0"/>
         <w:rPr>
@@ -966,11 +283,10 @@
       <w:r>
         <w:rPr>
           <w:rFonts w:hint="eastAsia"/>
-          <w:color w:val="FF0000"/>
-          <w:sz w:val="24"/>
-          <w:szCs w:val="24"/>
-        </w:rPr>
-        <w:t>××</w:t>
+          <w:sz w:val="24"/>
+          <w:szCs w:val="24"/>
+        </w:rPr>
+        <w:t>{{xq_fx_time_start_year}}</w:t>
       </w:r>
       <w:r>
         <w:rPr>
@@ -983,36 +299,154 @@
       <w:r>
         <w:rPr>
           <w:rFonts w:hint="eastAsia"/>
-          <w:color w:val="FF0000"/>
-          <w:sz w:val="24"/>
-          <w:szCs w:val="24"/>
-        </w:rPr>
-        <w:t>××</w:t>
-      </w:r>
-      <w:r>
-        <w:rPr>
-          <w:rFonts w:hint="eastAsia"/>
-          <w:sz w:val="24"/>
-          <w:szCs w:val="24"/>
-        </w:rPr>
-        <w:t>月至</w:t>
-      </w:r>
-      <w:r>
-        <w:rPr>
-          <w:rFonts w:hint="eastAsia"/>
-          <w:color w:val="FF0000"/>
-          <w:sz w:val="24"/>
-          <w:szCs w:val="24"/>
-        </w:rPr>
-        <w:t>××</w:t>
-      </w:r>
-      <w:r>
-        <w:rPr>
-          <w:rFonts w:hint="eastAsia"/>
-          <w:sz w:val="24"/>
-          <w:szCs w:val="24"/>
-        </w:rPr>
-        <w:t>月，测评项目组依据</w:t>
+          <w:sz w:val="24"/>
+          <w:szCs w:val="24"/>
+        </w:rPr>
+        <w:t>{{xq_fx_time_start_month}}</w:t>
+      </w:r>
+      <w:r>
+        <w:rPr>
+          <w:rFonts w:hint="eastAsia"/>
+          <w:sz w:val="24"/>
+          <w:szCs w:val="24"/>
+        </w:rPr>
+        <w:t>月</w:t>
+      </w:r>
+      <w:r>
+        <w:rPr>
+          <w:rFonts w:hint="eastAsia"/>
+          <w:sz w:val="24"/>
+          <w:szCs w:val="24"/>
+        </w:rPr>
+        <w:t>{{xq_fx_time_start_</w:t>
+      </w:r>
+      <w:r>
+        <w:rPr>
+          <w:rFonts w:hint="eastAsia"/>
+          <w:sz w:val="24"/>
+          <w:szCs w:val="24"/>
+        </w:rPr>
+        <w:t>day</w:t>
+      </w:r>
+      <w:r>
+        <w:rPr>
+          <w:rFonts w:hint="eastAsia"/>
+          <w:sz w:val="24"/>
+          <w:szCs w:val="24"/>
+        </w:rPr>
+        <w:t>}}</w:t>
+      </w:r>
+      <w:r>
+        <w:rPr>
+          <w:rFonts w:hint="eastAsia"/>
+          <w:sz w:val="24"/>
+          <w:szCs w:val="24"/>
+        </w:rPr>
+        <w:t>日</w:t>
+      </w:r>
+      <w:r>
+        <w:rPr>
+          <w:rFonts w:hint="eastAsia"/>
+          <w:sz w:val="24"/>
+          <w:szCs w:val="24"/>
+        </w:rPr>
+        <w:t>至</w:t>
+      </w:r>
+      <w:r>
+        <w:rPr>
+          <w:rFonts w:hint="eastAsia"/>
+          <w:sz w:val="24"/>
+          <w:szCs w:val="24"/>
+        </w:rPr>
+        <w:t>{{xq_fx_time_</w:t>
+      </w:r>
+      <w:r>
+        <w:rPr>
+          <w:rFonts w:hint="eastAsia"/>
+          <w:sz w:val="24"/>
+          <w:szCs w:val="24"/>
+        </w:rPr>
+        <w:t>end</w:t>
+      </w:r>
+      <w:r>
+        <w:rPr>
+          <w:rFonts w:hint="eastAsia"/>
+          <w:sz w:val="24"/>
+          <w:szCs w:val="24"/>
+        </w:rPr>
+        <w:t>_year}}</w:t>
+      </w:r>
+      <w:r>
+        <w:rPr>
+          <w:rFonts w:hint="eastAsia"/>
+          <w:sz w:val="24"/>
+          <w:szCs w:val="24"/>
+        </w:rPr>
+        <w:t>年</w:t>
+      </w:r>
+      <w:r>
+        <w:rPr>
+          <w:rFonts w:hint="eastAsia"/>
+          <w:sz w:val="24"/>
+          <w:szCs w:val="24"/>
+        </w:rPr>
+        <w:t>{{xq_fx_time_end_month}}</w:t>
+      </w:r>
+      <w:r>
+        <w:rPr>
+          <w:rFonts w:hint="eastAsia"/>
+          <w:sz w:val="24"/>
+          <w:szCs w:val="24"/>
+        </w:rPr>
+        <w:t>月</w:t>
+      </w:r>
+      <w:r>
+        <w:rPr>
+          <w:rFonts w:hint="eastAsia"/>
+          <w:sz w:val="24"/>
+          <w:szCs w:val="24"/>
+        </w:rPr>
+        <w:t>{{xq_fx_time_end_</w:t>
+      </w:r>
+      <w:r>
+        <w:rPr>
+          <w:rFonts w:hint="eastAsia"/>
+          <w:sz w:val="24"/>
+          <w:szCs w:val="24"/>
+        </w:rPr>
+        <w:t>day</w:t>
+      </w:r>
+      <w:r>
+        <w:rPr>
+          <w:rFonts w:hint="eastAsia"/>
+          <w:sz w:val="24"/>
+          <w:szCs w:val="24"/>
+        </w:rPr>
+        <w:t>}}</w:t>
+      </w:r>
+      <w:r>
+        <w:rPr>
+          <w:rFonts w:hint="eastAsia"/>
+          <w:sz w:val="24"/>
+          <w:szCs w:val="24"/>
+        </w:rPr>
+        <w:t>日</w:t>
+      </w:r>
+      <w:r>
+        <w:rPr>
+          <w:rFonts w:hint="eastAsia"/>
+          <w:sz w:val="24"/>
+          <w:szCs w:val="24"/>
+        </w:rPr>
+        <w:t>，测评</w:t>
+      </w:r>
+      <w:r>
+        <w:rPr>
+          <w:rFonts w:hint="eastAsia"/>
+          <w:sz w:val="24"/>
+          <w:szCs w:val="24"/>
+        </w:rPr>
+        <w:t>项目组依据</w:t>
       </w:r>
       <w:r>
         <w:rPr>
@@ -1080,11 +514,10 @@
       <w:r>
         <w:rPr>
           <w:rFonts w:hint="eastAsia"/>
-          <w:color w:val="FF0000"/>
-          <w:sz w:val="24"/>
-          <w:szCs w:val="24"/>
-        </w:rPr>
-        <w:t>××</w:t>
+          <w:sz w:val="24"/>
+          <w:szCs w:val="24"/>
+        </w:rPr>
+        <w:t>{{ch_start_year}}</w:t>
       </w:r>
       <w:r>
         <w:rPr>
@@ -1097,36 +530,202 @@
       <w:r>
         <w:rPr>
           <w:rFonts w:hint="eastAsia"/>
-          <w:color w:val="FF0000"/>
-          <w:sz w:val="24"/>
-          <w:szCs w:val="24"/>
-        </w:rPr>
-        <w:t>××</w:t>
-      </w:r>
-      <w:r>
-        <w:rPr>
-          <w:rFonts w:hint="eastAsia"/>
-          <w:sz w:val="24"/>
-          <w:szCs w:val="24"/>
-        </w:rPr>
-        <w:t>月至</w:t>
-      </w:r>
-      <w:r>
-        <w:rPr>
-          <w:rFonts w:hint="eastAsia"/>
-          <w:color w:val="FF0000"/>
-          <w:sz w:val="24"/>
-          <w:szCs w:val="24"/>
-        </w:rPr>
-        <w:t>××</w:t>
-      </w:r>
-      <w:r>
-        <w:rPr>
-          <w:rFonts w:hint="eastAsia"/>
-          <w:sz w:val="24"/>
-          <w:szCs w:val="24"/>
-        </w:rPr>
-        <w:t>月，测评项目组依据</w:t>
+          <w:sz w:val="24"/>
+          <w:szCs w:val="24"/>
+        </w:rPr>
+        <w:t>{{ch_start_</w:t>
+      </w:r>
+      <w:r>
+        <w:rPr>
+          <w:rFonts w:hint="eastAsia"/>
+          <w:sz w:val="24"/>
+          <w:szCs w:val="24"/>
+        </w:rPr>
+        <w:t>month</w:t>
+      </w:r>
+      <w:r>
+        <w:rPr>
+          <w:rFonts w:hint="eastAsia"/>
+          <w:sz w:val="24"/>
+          <w:szCs w:val="24"/>
+        </w:rPr>
+        <w:t>}}</w:t>
+      </w:r>
+      <w:r>
+        <w:rPr>
+          <w:rFonts w:hint="eastAsia"/>
+          <w:sz w:val="24"/>
+          <w:szCs w:val="24"/>
+        </w:rPr>
+        <w:t>月</w:t>
+      </w:r>
+      <w:r>
+        <w:rPr>
+          <w:rFonts w:hint="eastAsia"/>
+          <w:sz w:val="24"/>
+          <w:szCs w:val="24"/>
+        </w:rPr>
+        <w:t>{{ch_start_</w:t>
+      </w:r>
+      <w:r>
+        <w:rPr>
+          <w:rFonts w:hint="eastAsia"/>
+          <w:sz w:val="24"/>
+          <w:szCs w:val="24"/>
+        </w:rPr>
+        <w:t>day</w:t>
+      </w:r>
+      <w:r>
+        <w:rPr>
+          <w:rFonts w:hint="eastAsia"/>
+          <w:sz w:val="24"/>
+          <w:szCs w:val="24"/>
+        </w:rPr>
+        <w:t>}}</w:t>
+      </w:r>
+      <w:r>
+        <w:rPr>
+          <w:rFonts w:hint="eastAsia"/>
+          <w:sz w:val="24"/>
+          <w:szCs w:val="24"/>
+        </w:rPr>
+        <w:t>日</w:t>
+      </w:r>
+      <w:r>
+        <w:rPr>
+          <w:rFonts w:hint="eastAsia"/>
+          <w:sz w:val="24"/>
+          <w:szCs w:val="24"/>
+        </w:rPr>
+        <w:t>至</w:t>
+      </w:r>
+      <w:r>
+        <w:rPr>
+          <w:rFonts w:hint="eastAsia"/>
+          <w:sz w:val="24"/>
+          <w:szCs w:val="24"/>
+        </w:rPr>
+        <w:t>{{ch_end_</w:t>
+      </w:r>
+      <w:r>
+        <w:rPr>
+          <w:rFonts w:hint="eastAsia"/>
+          <w:sz w:val="24"/>
+          <w:szCs w:val="24"/>
+        </w:rPr>
+        <w:t>year</w:t>
+      </w:r>
+      <w:r>
+        <w:rPr>
+          <w:rFonts w:hint="eastAsia"/>
+          <w:sz w:val="24"/>
+          <w:szCs w:val="24"/>
+        </w:rPr>
+        <w:t>}}</w:t>
+      </w:r>
+      <w:r>
+        <w:rPr>
+          <w:rFonts w:hint="eastAsia"/>
+          <w:sz w:val="24"/>
+          <w:szCs w:val="24"/>
+        </w:rPr>
+        <w:t>年</w:t>
+      </w:r>
+      <w:r>
+        <w:rPr>
+          <w:rFonts w:hint="eastAsia"/>
+          <w:sz w:val="24"/>
+          <w:szCs w:val="24"/>
+        </w:rPr>
+        <w:t>{{ch_</w:t>
+      </w:r>
+      <w:r>
+        <w:rPr>
+          <w:rFonts w:hint="eastAsia"/>
+          <w:sz w:val="24"/>
+          <w:szCs w:val="24"/>
+        </w:rPr>
+        <w:t>end</w:t>
+      </w:r>
+      <w:r>
+        <w:rPr>
+          <w:rFonts w:hint="eastAsia"/>
+          <w:sz w:val="24"/>
+          <w:szCs w:val="24"/>
+        </w:rPr>
+        <w:t>_</w:t>
+      </w:r>
+      <w:r>
+        <w:rPr>
+          <w:rFonts w:hint="eastAsia"/>
+          <w:sz w:val="24"/>
+          <w:szCs w:val="24"/>
+        </w:rPr>
+        <w:t>month</w:t>
+      </w:r>
+      <w:r>
+        <w:rPr>
+          <w:rFonts w:hint="eastAsia"/>
+          <w:sz w:val="24"/>
+          <w:szCs w:val="24"/>
+        </w:rPr>
+        <w:t>}}</w:t>
+      </w:r>
+      <w:r>
+        <w:rPr>
+          <w:rFonts w:hint="eastAsia"/>
+          <w:sz w:val="24"/>
+          <w:szCs w:val="24"/>
+        </w:rPr>
+        <w:t>月</w:t>
+      </w:r>
+      <w:r>
+        <w:rPr>
+          <w:rFonts w:hint="eastAsia"/>
+          <w:sz w:val="24"/>
+          <w:szCs w:val="24"/>
+        </w:rPr>
+        <w:t>{{ch_end_</w:t>
+      </w:r>
+      <w:r>
+        <w:rPr>
+          <w:rFonts w:hint="eastAsia"/>
+          <w:sz w:val="24"/>
+          <w:szCs w:val="24"/>
+        </w:rPr>
+        <w:t>day</w:t>
+      </w:r>
+      <w:r>
+        <w:rPr>
+          <w:rFonts w:hint="eastAsia"/>
+          <w:sz w:val="24"/>
+          <w:szCs w:val="24"/>
+        </w:rPr>
+        <w:t>}}</w:t>
+      </w:r>
+      <w:r>
+        <w:rPr>
+          <w:rFonts w:hint="eastAsia"/>
+          <w:sz w:val="24"/>
+          <w:szCs w:val="24"/>
+        </w:rPr>
+        <w:t>日</w:t>
+      </w:r>
+      <w:r>
+        <w:rPr>
+          <w:rFonts w:hint="eastAsia"/>
+          <w:sz w:val="24"/>
+          <w:szCs w:val="24"/>
+        </w:rPr>
+        <w:t>，测评</w:t>
+      </w:r>
+      <w:r>
+        <w:rPr>
+          <w:rFonts w:hint="eastAsia"/>
+          <w:sz w:val="24"/>
+          <w:szCs w:val="24"/>
+        </w:rPr>
+        <w:t>项目组依据</w:t>
       </w:r>
       <w:r>
         <w:rPr>
@@ -1294,7 +893,6 @@
         <w:rPr>
           <w:rFonts w:hint="eastAsia"/>
         </w:rPr>
-        <w:lastRenderedPageBreak/>
         <w:t>{%p else %}</w:t>
       </w:r>
     </w:p>
@@ -1311,11 +909,10 @@
       <w:r>
         <w:rPr>
           <w:rFonts w:hint="eastAsia"/>
-          <w:color w:val="FF0000"/>
-          <w:sz w:val="24"/>
-          <w:szCs w:val="24"/>
-        </w:rPr>
-        <w:t>××</w:t>
+          <w:sz w:val="24"/>
+          <w:szCs w:val="24"/>
+        </w:rPr>
+        <w:t>{{ch_start_year}}</w:t>
       </w:r>
       <w:r>
         <w:rPr>
@@ -1328,45 +925,106 @@
       <w:r>
         <w:rPr>
           <w:rFonts w:hint="eastAsia"/>
-          <w:color w:val="FF0000"/>
-          <w:sz w:val="24"/>
-          <w:szCs w:val="24"/>
-        </w:rPr>
-        <w:t>××</w:t>
-      </w:r>
-      <w:r>
-        <w:rPr>
-          <w:rFonts w:hint="eastAsia"/>
-          <w:sz w:val="24"/>
-          <w:szCs w:val="24"/>
-        </w:rPr>
-        <w:t>月至</w:t>
-      </w:r>
-      <w:r>
-        <w:rPr>
-          <w:rFonts w:hint="eastAsia"/>
-          <w:color w:val="FF0000"/>
-          <w:sz w:val="24"/>
-          <w:szCs w:val="24"/>
-        </w:rPr>
-        <w:t>××</w:t>
-      </w:r>
-      <w:r>
-        <w:rPr>
-          <w:rFonts w:hint="eastAsia"/>
-          <w:sz w:val="24"/>
-          <w:szCs w:val="24"/>
-        </w:rPr>
-        <w:t>月，测评项目组依据</w:t>
-      </w:r>
-      <w:r>
-        <w:rPr>
-          <w:rFonts w:hint="eastAsia"/>
-          <w:color w:val="FF0000"/>
-          <w:sz w:val="24"/>
-          <w:szCs w:val="24"/>
-        </w:rPr>
-        <w:t>××</w:t>
+          <w:sz w:val="24"/>
+          <w:szCs w:val="24"/>
+        </w:rPr>
+        <w:t>{{ch_start_month}}</w:t>
+      </w:r>
+      <w:r>
+        <w:rPr>
+          <w:rFonts w:hint="eastAsia"/>
+          <w:sz w:val="24"/>
+          <w:szCs w:val="24"/>
+        </w:rPr>
+        <w:t>月</w:t>
+      </w:r>
+      <w:r>
+        <w:rPr>
+          <w:rFonts w:hint="eastAsia"/>
+          <w:sz w:val="24"/>
+          <w:szCs w:val="24"/>
+        </w:rPr>
+        <w:t>{{ch_start_day}}</w:t>
+      </w:r>
+      <w:r>
+        <w:rPr>
+          <w:rFonts w:hint="eastAsia"/>
+          <w:sz w:val="24"/>
+          <w:szCs w:val="24"/>
+        </w:rPr>
+        <w:t>日至</w:t>
+      </w:r>
+      <w:r>
+        <w:rPr>
+          <w:rFonts w:hint="eastAsia"/>
+          <w:sz w:val="24"/>
+          <w:szCs w:val="24"/>
+        </w:rPr>
+        <w:t>{{ch_end_year}}</w:t>
+      </w:r>
+      <w:r>
+        <w:rPr>
+          <w:rFonts w:hint="eastAsia"/>
+          <w:sz w:val="24"/>
+          <w:szCs w:val="24"/>
+        </w:rPr>
+        <w:t>年</w:t>
+      </w:r>
+      <w:r>
+        <w:rPr>
+          <w:rFonts w:hint="eastAsia"/>
+          <w:sz w:val="24"/>
+          <w:szCs w:val="24"/>
+        </w:rPr>
+        <w:t>{{ch_end_month}}</w:t>
+      </w:r>
+      <w:r>
+        <w:rPr>
+          <w:rFonts w:hint="eastAsia"/>
+          <w:sz w:val="24"/>
+          <w:szCs w:val="24"/>
+        </w:rPr>
+        <w:t>月</w:t>
+      </w:r>
+      <w:r>
+        <w:rPr>
+          <w:rFonts w:hint="eastAsia"/>
+          <w:sz w:val="24"/>
+          <w:szCs w:val="24"/>
+        </w:rPr>
+        <w:t>{{ch_end_day}}</w:t>
+      </w:r>
+      <w:r>
+        <w:rPr>
+          <w:rFonts w:hint="eastAsia"/>
+          <w:sz w:val="24"/>
+          <w:szCs w:val="24"/>
+        </w:rPr>
+        <w:t>日</w:t>
+      </w:r>
+      <w:r>
+        <w:rPr>
+          <w:rFonts w:hint="eastAsia"/>
+          <w:sz w:val="24"/>
+          <w:szCs w:val="24"/>
+        </w:rPr>
+        <w:t>，测评项目组依</w:t>
+      </w:r>
+      <w:r>
+        <w:rPr>
+          <w:rFonts w:hint="eastAsia"/>
+          <w:sz w:val="24"/>
+          <w:szCs w:val="24"/>
+        </w:rPr>
+        <w:t>据</w:t>
+      </w:r>
+      <w:r>
+        <w:rPr>
+          <w:rFonts w:hint="eastAsia"/>
+          <w:sz w:val="24"/>
+          <w:szCs w:val="24"/>
+        </w:rPr>
+        <w:t>需求分析</w:t>
       </w:r>
       <w:r>
         <w:rPr>
@@ -1572,11 +1230,11 @@
       <w:r>
         <w:rPr>
           <w:rFonts w:hint="eastAsia"/>
-          <w:color w:val="FF0000"/>
-          <w:sz w:val="24"/>
-          <w:szCs w:val="24"/>
-        </w:rPr>
-        <w:t>××</w:t>
+          <w:sz w:val="24"/>
+          <w:szCs w:val="24"/>
+        </w:rPr>
+        <w:lastRenderedPageBreak/>
+        <w:t>{{sj_start_year}}</w:t>
       </w:r>
       <w:r>
         <w:rPr>
@@ -1589,36 +1247,170 @@
       <w:r>
         <w:rPr>
           <w:rFonts w:hint="eastAsia"/>
-          <w:color w:val="FF0000"/>
-          <w:sz w:val="24"/>
-          <w:szCs w:val="24"/>
-        </w:rPr>
-        <w:t>××</w:t>
-      </w:r>
-      <w:r>
-        <w:rPr>
-          <w:rFonts w:hint="eastAsia"/>
-          <w:sz w:val="24"/>
-          <w:szCs w:val="24"/>
-        </w:rPr>
-        <w:t>月至</w:t>
-      </w:r>
-      <w:r>
-        <w:rPr>
-          <w:rFonts w:hint="eastAsia"/>
-          <w:color w:val="FF0000"/>
-          <w:sz w:val="24"/>
-          <w:szCs w:val="24"/>
-        </w:rPr>
-        <w:t>××</w:t>
-      </w:r>
-      <w:r>
-        <w:rPr>
-          <w:rFonts w:hint="eastAsia"/>
-          <w:sz w:val="24"/>
-          <w:szCs w:val="24"/>
-        </w:rPr>
-        <w:t>月，测评项目组依据</w:t>
+          <w:sz w:val="24"/>
+          <w:szCs w:val="24"/>
+        </w:rPr>
+        <w:t>{{sj_start_</w:t>
+      </w:r>
+      <w:r>
+        <w:rPr>
+          <w:rFonts w:hint="eastAsia"/>
+          <w:sz w:val="24"/>
+          <w:szCs w:val="24"/>
+        </w:rPr>
+        <w:t>month</w:t>
+      </w:r>
+      <w:r>
+        <w:rPr>
+          <w:rFonts w:hint="eastAsia"/>
+          <w:sz w:val="24"/>
+          <w:szCs w:val="24"/>
+        </w:rPr>
+        <w:t>}}</w:t>
+      </w:r>
+      <w:r>
+        <w:rPr>
+          <w:rFonts w:hint="eastAsia"/>
+          <w:sz w:val="24"/>
+          <w:szCs w:val="24"/>
+        </w:rPr>
+        <w:t>月</w:t>
+      </w:r>
+      <w:r>
+        <w:rPr>
+          <w:rFonts w:hint="eastAsia"/>
+          <w:sz w:val="24"/>
+          <w:szCs w:val="24"/>
+        </w:rPr>
+        <w:t>{{sj_start_</w:t>
+      </w:r>
+      <w:r>
+        <w:rPr>
+          <w:rFonts w:hint="eastAsia"/>
+          <w:sz w:val="24"/>
+          <w:szCs w:val="24"/>
+        </w:rPr>
+        <w:t>day</w:t>
+      </w:r>
+      <w:r>
+        <w:rPr>
+          <w:rFonts w:hint="eastAsia"/>
+          <w:sz w:val="24"/>
+          <w:szCs w:val="24"/>
+        </w:rPr>
+        <w:t>}}</w:t>
+      </w:r>
+      <w:r>
+        <w:rPr>
+          <w:rFonts w:hint="eastAsia"/>
+          <w:sz w:val="24"/>
+          <w:szCs w:val="24"/>
+        </w:rPr>
+        <w:t>日</w:t>
+      </w:r>
+      <w:r>
+        <w:rPr>
+          <w:rFonts w:hint="eastAsia"/>
+          <w:sz w:val="24"/>
+          <w:szCs w:val="24"/>
+        </w:rPr>
+        <w:t>至</w:t>
+      </w:r>
+      <w:r>
+        <w:rPr>
+          <w:rFonts w:hint="eastAsia"/>
+          <w:sz w:val="24"/>
+          <w:szCs w:val="24"/>
+        </w:rPr>
+        <w:t>{{sj_end_year}}</w:t>
+      </w:r>
+      <w:r>
+        <w:rPr>
+          <w:rFonts w:hint="eastAsia"/>
+          <w:sz w:val="24"/>
+          <w:szCs w:val="24"/>
+        </w:rPr>
+        <w:t>年</w:t>
+      </w:r>
+      <w:r>
+        <w:rPr>
+          <w:rFonts w:hint="eastAsia"/>
+          <w:sz w:val="24"/>
+          <w:szCs w:val="24"/>
+        </w:rPr>
+        <w:t>{{sj_end_</w:t>
+      </w:r>
+      <w:r>
+        <w:rPr>
+          <w:rFonts w:hint="eastAsia"/>
+          <w:sz w:val="24"/>
+          <w:szCs w:val="24"/>
+        </w:rPr>
+        <w:t>month</w:t>
+      </w:r>
+      <w:r>
+        <w:rPr>
+          <w:rFonts w:hint="eastAsia"/>
+          <w:sz w:val="24"/>
+          <w:szCs w:val="24"/>
+        </w:rPr>
+        <w:t>}}</w:t>
+      </w:r>
+      <w:r>
+        <w:rPr>
+          <w:rFonts w:hint="eastAsia"/>
+          <w:sz w:val="24"/>
+          <w:szCs w:val="24"/>
+        </w:rPr>
+        <w:t>月</w:t>
+      </w:r>
+      <w:r>
+        <w:rPr>
+          <w:rFonts w:hint="eastAsia"/>
+          <w:sz w:val="24"/>
+          <w:szCs w:val="24"/>
+        </w:rPr>
+        <w:t>{{sj_end_</w:t>
+      </w:r>
+      <w:r>
+        <w:rPr>
+          <w:rFonts w:hint="eastAsia"/>
+          <w:sz w:val="24"/>
+          <w:szCs w:val="24"/>
+        </w:rPr>
+        <w:t>day</w:t>
+      </w:r>
+      <w:r>
+        <w:rPr>
+          <w:rFonts w:hint="eastAsia"/>
+          <w:sz w:val="24"/>
+          <w:szCs w:val="24"/>
+        </w:rPr>
+        <w:t>}}</w:t>
+      </w:r>
+      <w:r>
+        <w:rPr>
+          <w:rFonts w:hint="eastAsia"/>
+          <w:sz w:val="24"/>
+          <w:szCs w:val="24"/>
+        </w:rPr>
+        <w:t>日</w:t>
+      </w:r>
+      <w:r>
+        <w:rPr>
+          <w:rFonts w:hint="eastAsia"/>
+          <w:sz w:val="24"/>
+          <w:szCs w:val="24"/>
+        </w:rPr>
+        <w:t>，测评</w:t>
+      </w:r>
+      <w:r>
+        <w:rPr>
+          <w:rFonts w:hint="eastAsia"/>
+          <w:sz w:val="24"/>
+          <w:szCs w:val="24"/>
+        </w:rPr>
+        <w:t>项目组依据</w:t>
       </w:r>
       <w:r>
         <w:rPr>
@@ -1754,11 +1546,10 @@
       <w:r>
         <w:rPr>
           <w:rFonts w:hint="eastAsia"/>
-          <w:color w:val="FF0000"/>
-          <w:sz w:val="24"/>
-          <w:szCs w:val="24"/>
-        </w:rPr>
-        <w:t>××</w:t>
+          <w:sz w:val="24"/>
+          <w:szCs w:val="24"/>
+        </w:rPr>
+        <w:t>{{exec_start_time_year}}</w:t>
       </w:r>
       <w:r>
         <w:rPr>
@@ -1771,36 +1562,178 @@
       <w:r>
         <w:rPr>
           <w:rFonts w:hint="eastAsia"/>
-          <w:color w:val="FF0000"/>
-          <w:sz w:val="24"/>
-          <w:szCs w:val="24"/>
-        </w:rPr>
-        <w:t>××</w:t>
-      </w:r>
-      <w:r>
-        <w:rPr>
-          <w:rFonts w:hint="eastAsia"/>
-          <w:sz w:val="24"/>
-          <w:szCs w:val="24"/>
-        </w:rPr>
-        <w:t>月至</w:t>
-      </w:r>
-      <w:r>
-        <w:rPr>
-          <w:rFonts w:hint="eastAsia"/>
-          <w:color w:val="FF0000"/>
-          <w:sz w:val="24"/>
-          <w:szCs w:val="24"/>
-        </w:rPr>
-        <w:t>××</w:t>
-      </w:r>
-      <w:r>
-        <w:rPr>
-          <w:rFonts w:hint="eastAsia"/>
-          <w:sz w:val="24"/>
-          <w:szCs w:val="24"/>
-        </w:rPr>
-        <w:t>月，测评项目组针对</w:t>
+          <w:sz w:val="24"/>
+          <w:szCs w:val="24"/>
+        </w:rPr>
+        <w:t>{{exec_start_time_</w:t>
+      </w:r>
+      <w:r>
+        <w:rPr>
+          <w:rFonts w:hint="eastAsia"/>
+          <w:sz w:val="24"/>
+          <w:szCs w:val="24"/>
+        </w:rPr>
+        <w:t>month</w:t>
+      </w:r>
+      <w:r>
+        <w:rPr>
+          <w:rFonts w:hint="eastAsia"/>
+          <w:sz w:val="24"/>
+          <w:szCs w:val="24"/>
+        </w:rPr>
+        <w:t>}}</w:t>
+      </w:r>
+      <w:r>
+        <w:rPr>
+          <w:rFonts w:hint="eastAsia"/>
+          <w:sz w:val="24"/>
+          <w:szCs w:val="24"/>
+        </w:rPr>
+        <w:t>月</w:t>
+      </w:r>
+      <w:r>
+        <w:rPr>
+          <w:rFonts w:hint="eastAsia"/>
+          <w:sz w:val="24"/>
+          <w:szCs w:val="24"/>
+        </w:rPr>
+        <w:t>{{exec_start_time_</w:t>
+      </w:r>
+      <w:r>
+        <w:rPr>
+          <w:rFonts w:hint="eastAsia"/>
+          <w:sz w:val="24"/>
+          <w:szCs w:val="24"/>
+        </w:rPr>
+        <w:t>day</w:t>
+      </w:r>
+      <w:r>
+        <w:rPr>
+          <w:rFonts w:hint="eastAsia"/>
+          <w:sz w:val="24"/>
+          <w:szCs w:val="24"/>
+        </w:rPr>
+        <w:t>}}</w:t>
+      </w:r>
+      <w:r>
+        <w:rPr>
+          <w:rFonts w:hint="eastAsia"/>
+          <w:sz w:val="24"/>
+          <w:szCs w:val="24"/>
+        </w:rPr>
+        <w:t>日</w:t>
+      </w:r>
+      <w:r>
+        <w:rPr>
+          <w:rFonts w:hint="eastAsia"/>
+          <w:sz w:val="24"/>
+          <w:szCs w:val="24"/>
+        </w:rPr>
+        <w:t>至</w:t>
+      </w:r>
+      <w:r>
+        <w:rPr>
+          <w:rFonts w:hint="eastAsia"/>
+          <w:sz w:val="24"/>
+          <w:szCs w:val="24"/>
+        </w:rPr>
+        <w:t>{{exec_</w:t>
+      </w:r>
+      <w:r>
+        <w:rPr>
+          <w:rFonts w:hint="eastAsia"/>
+          <w:sz w:val="24"/>
+          <w:szCs w:val="24"/>
+        </w:rPr>
+        <w:t>end</w:t>
+      </w:r>
+      <w:r>
+        <w:rPr>
+          <w:rFonts w:hint="eastAsia"/>
+          <w:sz w:val="24"/>
+          <w:szCs w:val="24"/>
+        </w:rPr>
+        <w:t>_time_year}}</w:t>
+      </w:r>
+      <w:r>
+        <w:rPr>
+          <w:rFonts w:hint="eastAsia"/>
+          <w:sz w:val="24"/>
+          <w:szCs w:val="24"/>
+        </w:rPr>
+        <w:t>年</w:t>
+      </w:r>
+      <w:r>
+        <w:rPr>
+          <w:rFonts w:hint="eastAsia"/>
+          <w:sz w:val="24"/>
+          <w:szCs w:val="24"/>
+        </w:rPr>
+        <w:t>{{exec_</w:t>
+      </w:r>
+      <w:r>
+        <w:rPr>
+          <w:rFonts w:hint="eastAsia"/>
+          <w:sz w:val="24"/>
+          <w:szCs w:val="24"/>
+        </w:rPr>
+        <w:t>end</w:t>
+      </w:r>
+      <w:r>
+        <w:rPr>
+          <w:rFonts w:hint="eastAsia"/>
+          <w:sz w:val="24"/>
+          <w:szCs w:val="24"/>
+        </w:rPr>
+        <w:t>_time_month}}</w:t>
+      </w:r>
+      <w:r>
+        <w:rPr>
+          <w:rFonts w:hint="eastAsia"/>
+          <w:sz w:val="24"/>
+          <w:szCs w:val="24"/>
+        </w:rPr>
+        <w:t>月</w:t>
+      </w:r>
+      <w:r>
+        <w:rPr>
+          <w:rFonts w:hint="eastAsia"/>
+          <w:sz w:val="24"/>
+          <w:szCs w:val="24"/>
+        </w:rPr>
+        <w:t>{{exec_</w:t>
+      </w:r>
+      <w:r>
+        <w:rPr>
+          <w:rFonts w:hint="eastAsia"/>
+          <w:sz w:val="24"/>
+          <w:szCs w:val="24"/>
+        </w:rPr>
+        <w:t>end</w:t>
+      </w:r>
+      <w:r>
+        <w:rPr>
+          <w:rFonts w:hint="eastAsia"/>
+          <w:sz w:val="24"/>
+          <w:szCs w:val="24"/>
+        </w:rPr>
+        <w:t>_time_day}}</w:t>
+      </w:r>
+      <w:r>
+        <w:rPr>
+          <w:rFonts w:hint="eastAsia"/>
+          <w:sz w:val="24"/>
+          <w:szCs w:val="24"/>
+        </w:rPr>
+        <w:t>日</w:t>
+      </w:r>
+      <w:r>
+        <w:rPr>
+          <w:rFonts w:hint="eastAsia"/>
+          <w:sz w:val="24"/>
+          <w:szCs w:val="24"/>
+        </w:rPr>
+        <w:t>，测评项目组针对</w:t>
       </w:r>
       <w:r>
         <w:rPr>
@@ -2027,11 +1960,10 @@
       <w:r>
         <w:rPr>
           <w:rFonts w:hint="eastAsia"/>
-          <w:color w:val="FF0000"/>
-          <w:sz w:val="24"/>
-          <w:szCs w:val="24"/>
-        </w:rPr>
-        <w:t>××</w:t>
+          <w:sz w:val="24"/>
+          <w:szCs w:val="24"/>
+        </w:rPr>
+        <w:t>{{item.start_year}}</w:t>
       </w:r>
       <w:r>
         <w:rPr>
@@ -2044,19 +1976,50 @@
       <w:r>
         <w:rPr>
           <w:rFonts w:hint="eastAsia"/>
-          <w:color w:val="FF0000"/>
-          <w:sz w:val="24"/>
-          <w:szCs w:val="24"/>
-        </w:rPr>
-        <w:t>××</w:t>
-      </w:r>
-      <w:r>
-        <w:rPr>
-          <w:rFonts w:hint="eastAsia"/>
-          <w:sz w:val="24"/>
-          <w:szCs w:val="24"/>
-        </w:rPr>
-        <w:t>月，研制单位针对</w:t>
+          <w:sz w:val="24"/>
+          <w:szCs w:val="24"/>
+        </w:rPr>
+        <w:t>{{item.start_</w:t>
+      </w:r>
+      <w:r>
+        <w:rPr>
+          <w:rFonts w:hint="eastAsia"/>
+          <w:sz w:val="24"/>
+          <w:szCs w:val="24"/>
+        </w:rPr>
+        <w:t>month</w:t>
+      </w:r>
+      <w:r>
+        <w:rPr>
+          <w:rFonts w:hint="eastAsia"/>
+          <w:sz w:val="24"/>
+          <w:szCs w:val="24"/>
+        </w:rPr>
+        <w:t>}</w:t>
+      </w:r>
+      <w:r>
+        <w:rPr>
+          <w:rFonts w:hint="eastAsia"/>
+          <w:sz w:val="24"/>
+          <w:szCs w:val="24"/>
+        </w:rPr>
+        <w:t>}</w:t>
+      </w:r>
+      <w:r>
+        <w:rPr>
+          <w:rFonts w:hint="eastAsia"/>
+          <w:sz w:val="24"/>
+          <w:szCs w:val="24"/>
+        </w:rPr>
+        <w:t>月</w:t>
+      </w:r>
+      <w:r>
+        <w:rPr>
+          <w:rFonts w:hint="eastAsia"/>
+          <w:sz w:val="24"/>
+          <w:szCs w:val="24"/>
+        </w:rPr>
+        <w:t>，研制单位针对</w:t>
       </w:r>
       <w:r>
         <w:rPr>
@@ -2190,11 +2153,10 @@
       <w:r>
         <w:rPr>
           <w:rFonts w:hint="eastAsia"/>
-          <w:color w:val="FF0000"/>
-          <w:sz w:val="24"/>
-          <w:szCs w:val="24"/>
-        </w:rPr>
-        <w:t>××</w:t>
+          <w:sz w:val="24"/>
+          <w:szCs w:val="24"/>
+        </w:rPr>
+        <w:t>{{item.end_year}}</w:t>
       </w:r>
       <w:r>
         <w:rPr>
@@ -2207,19 +2169,42 @@
       <w:r>
         <w:rPr>
           <w:rFonts w:hint="eastAsia"/>
-          <w:color w:val="FF0000"/>
-          <w:sz w:val="24"/>
-          <w:szCs w:val="24"/>
-        </w:rPr>
-        <w:t>××</w:t>
-      </w:r>
-      <w:r>
-        <w:rPr>
-          <w:rFonts w:hint="eastAsia"/>
-          <w:sz w:val="24"/>
-          <w:szCs w:val="24"/>
-        </w:rPr>
-        <w:t>月，测评项目组对</w:t>
+          <w:sz w:val="24"/>
+          <w:szCs w:val="24"/>
+        </w:rPr>
+        <w:t>{{item.</w:t>
+      </w:r>
+      <w:r>
+        <w:rPr>
+          <w:rFonts w:hint="eastAsia"/>
+          <w:sz w:val="24"/>
+          <w:szCs w:val="24"/>
+        </w:rPr>
+        <w:t>end_month</w:t>
+      </w:r>
+      <w:r>
+        <w:rPr>
+          <w:rFonts w:hint="eastAsia"/>
+          <w:sz w:val="24"/>
+          <w:szCs w:val="24"/>
+        </w:rPr>
+        <w:t>}}</w:t>
+      </w:r>
+      <w:r>
+        <w:rPr>
+          <w:rFonts w:hint="eastAsia"/>
+          <w:sz w:val="24"/>
+          <w:szCs w:val="24"/>
+        </w:rPr>
+        <w:t>月，</w:t>
+      </w:r>
+      <w:r>
+        <w:rPr>
+          <w:rFonts w:hint="eastAsia"/>
+          <w:sz w:val="24"/>
+          <w:szCs w:val="24"/>
+        </w:rPr>
+        <w:t>测评项目组对</w:t>
       </w:r>
       <w:r>
         <w:rPr>
@@ -2789,16 +2774,7 @@
           <w:sz w:val="24"/>
           <w:szCs w:val="24"/>
         </w:rPr>
-        <w:t>软件测评总结</w:t>
-      </w:r>
-      <w:r>
-        <w:rPr>
-          <w:rFonts w:hint="eastAsia"/>
-          <w:sz w:val="24"/>
-          <w:szCs w:val="24"/>
-        </w:rPr>
-        <w:lastRenderedPageBreak/>
-        <w:t>评审，测试组根据评审意见修改完善了《</w:t>
+        <w:t>软件测评总结评审，测试组根据评审意见修改完善了《</w:t>
       </w:r>
       <w:r>
         <w:rPr>
